--- a/Project4/Project4Report.docx
+++ b/Project4/Project4Report.docx
@@ -10,18 +10,22 @@
           <w:b/>
         </w:rPr>
       </w:pPr>
-      <w:bookmarkStart w:id="0" w:name="_GoBack"/>
-      <w:bookmarkEnd w:id="0"/>
       <w:r>
         <w:rPr>
           <w:b/>
         </w:rPr>
-        <w:t>Embedded Systems Project 2</w:t>
+        <w:t xml:space="preserve">Embedded Systems Project </w:t>
       </w:r>
       <w:r>
         <w:rPr>
           <w:b/>
         </w:rPr>
+        <w:t>4</w:t>
+      </w:r>
+      <w:r>
+        <w:rPr>
+          <w:b/>
+        </w:rPr>
         <w:t>:</w:t>
       </w:r>
     </w:p>
@@ -37,19 +41,7 @@
         <w:rPr>
           <w:b/>
         </w:rPr>
-        <w:t>Fini</w:t>
-      </w:r>
-      <w:r>
-        <w:rPr>
-          <w:b/>
-        </w:rPr>
-        <w:t>te Impulse Response Filter for M</w:t>
-      </w:r>
-      <w:r>
-        <w:rPr>
-          <w:b/>
-        </w:rPr>
-        <w:t>oving Average</w:t>
+        <w:t>Traffic Light Controller</w:t>
       </w:r>
     </w:p>
     <w:p>
@@ -63,33 +55,63 @@
         <w:ind w:firstLine="720"/>
       </w:pPr>
       <w:r>
+        <w:rPr>
+          <w:highlight w:val="red"/>
+        </w:rPr>
         <w:t>We chose to do behavior model due to the fact that space was not a concern but time to complete each task is an issue. The general description of the system is a Finite Impulse Response Filter which calculates the average of the previous three inputs. Inputs are in the form of 8 bit 2’s compliment binary numbers, and are internally generated by a random number generator. The numbers are generated using a Linear Feedback Shift Register</w:t>
       </w:r>
       <w:r>
+        <w:rPr>
+          <w:highlight w:val="red"/>
+        </w:rPr>
         <w:t xml:space="preserve"> (LFSR)</w:t>
       </w:r>
       <w:r>
+        <w:rPr>
+          <w:highlight w:val="red"/>
+        </w:rPr>
         <w:t xml:space="preserve">. </w:t>
       </w:r>
       <w:r>
+        <w:rPr>
+          <w:highlight w:val="red"/>
+        </w:rPr>
         <w:t xml:space="preserve">A large set of polynomials are used to act as feedback tap locations and are </w:t>
       </w:r>
       <w:proofErr w:type="spellStart"/>
       <w:r>
+        <w:rPr>
+          <w:highlight w:val="red"/>
+        </w:rPr>
         <w:t>XOR’ed</w:t>
       </w:r>
       <w:proofErr w:type="spellEnd"/>
       <w:r>
+        <w:rPr>
+          <w:highlight w:val="red"/>
+        </w:rPr>
         <w:t xml:space="preserve"> with the output of the original LFSR</w:t>
       </w:r>
       <w:r>
+        <w:rPr>
+          <w:highlight w:val="red"/>
+        </w:rPr>
         <w:t>.  The average is output on the LEDS, but will cycle faster than the user can actually view the result. The output will be meaningless for the first two cycles, until the “pipeline” is full. The pipeline is a simple technique for only doing one multiplication each cycle. Each time a new value comes in, it is multiplied by a binary approximation of 1/3 (</w:t>
       </w:r>
       <w:r>
+        <w:rPr>
+          <w:highlight w:val="red"/>
+        </w:rPr>
         <w:t>000</w:t>
       </w:r>
       <w:r>
-        <w:t xml:space="preserve">.10101). Then this result is stored in an internal register in the top level.  Each time a new number is brought in and multiplied, it can then simply be added to the previous 2 multiplication results. In this way each cycle can produce output with only one multiplication. </w:t>
+        <w:rPr>
+          <w:highlight w:val="red"/>
+        </w:rPr>
+        <w:t>.10101). Then this result is stored in an internal register in the top level.  Each time a new number is brought in and multiplied, it can then simply be added to the previous 2 multiplication results. In this way each cycle can produce output with only one multiplication.</w:t>
+      </w:r>
+      <w:r>
+        <w:t xml:space="preserve"> </w:t>
       </w:r>
     </w:p>
     <w:p>
@@ -165,16 +187,31 @@
     </w:p>
     <w:p>
       <w:r>
+        <w:rPr>
+          <w:highlight w:val="red"/>
+        </w:rPr>
         <w:t xml:space="preserve">The testing strategy was largely “design for test” as the tests were written independent of the designer prior to design. Each </w:t>
       </w:r>
       <w:r>
+        <w:rPr>
+          <w:highlight w:val="red"/>
+        </w:rPr>
         <w:t>module was</w:t>
       </w:r>
       <w:r>
+        <w:rPr>
+          <w:highlight w:val="red"/>
+        </w:rPr>
         <w:t xml:space="preserve"> tested with smaller test benches. Moving average was tested with a known set of inputs to ensure functionality. The random number generator was tested for randomness.</w:t>
       </w:r>
       <w:r>
-        <w:t xml:space="preserve"> The top level module was tested to ensure state changes occur correctly. </w:t>
+        <w:rPr>
+          <w:highlight w:val="red"/>
+        </w:rPr>
+        <w:t xml:space="preserve"> The top level module was tested to ensure state changes occur correctly.</w:t>
+      </w:r>
+      <w:r>
+        <w:t xml:space="preserve"> </w:t>
       </w:r>
       <w:r>
         <w:t xml:space="preserve"> </w:t>
@@ -196,21 +233,46 @@
       </w:r>
     </w:p>
     <w:p>
-      <w:r>
+      <w:pPr>
+        <w:rPr>
+          <w:highlight w:val="red"/>
+        </w:rPr>
+      </w:pPr>
+      <w:r>
+        <w:rPr>
+          <w:highlight w:val="red"/>
+        </w:rPr>
         <w:t xml:space="preserve">We chose to implement a “run” key to toggle state of the device between the “processing state” and the “displaying results” state. Then with the addition of a “reset” key to set the count and average back to ‘0’, we can successfully </w:t>
       </w:r>
       <w:r>
+        <w:rPr>
+          <w:highlight w:val="red"/>
+        </w:rPr>
         <w:t xml:space="preserve">momentarily pause the system to see the output without losing the count or the average. </w:t>
       </w:r>
     </w:p>
     <w:p>
-      <w:r>
+      <w:pPr>
+        <w:rPr>
+          <w:highlight w:val="red"/>
+        </w:rPr>
+      </w:pPr>
+      <w:r>
+        <w:rPr>
+          <w:highlight w:val="red"/>
+        </w:rPr>
         <w:t xml:space="preserve">The LFSR with polynomial taps was chosen because it represents a somewhat lightweight module, compared to some other more random methods. </w:t>
       </w:r>
     </w:p>
     <w:p>
       <w:r>
-        <w:t xml:space="preserve">The choice was made to scroll the inputs across the four 7-segment displays in slices of four bits each. This was chosen to make reading the output more logical, but perhaps could have benefited from a more sophisticated technique. </w:t>
+        <w:rPr>
+          <w:highlight w:val="red"/>
+        </w:rPr>
+        <w:t>The choice was made to scroll the inputs across the four 7-segment displays in slices of four bits each. This was chosen to make reading the output more logical, but perhaps could have benefited from a more sophisticated technique.</w:t>
+      </w:r>
+      <w:r>
+        <w:t xml:space="preserve"> </w:t>
       </w:r>
     </w:p>
     <w:p>
@@ -463,7 +525,12 @@
               <w:t>t</w:t>
             </w:r>
             <w:r>
-              <w:t>put to 7 Segment</w:t>
+              <w:t>p</w:t>
+            </w:r>
+            <w:bookmarkStart w:id="0" w:name="_GoBack"/>
+            <w:bookmarkEnd w:id="0"/>
+            <w:r>
+              <w:t>ut to 7 Segment</w:t>
             </w:r>
             <w:r>
               <w:t>,</w:t>
@@ -572,6 +639,7 @@
           <w:color w:val="222222"/>
           <w:sz w:val="20"/>
           <w:szCs w:val="20"/>
+          <w:highlight w:val="red"/>
         </w:rPr>
       </w:pPr>
       <w:proofErr w:type="spellStart"/>
@@ -583,6 +651,7 @@
           <w:color w:val="222222"/>
           <w:sz w:val="20"/>
           <w:szCs w:val="20"/>
+          <w:highlight w:val="red"/>
           <w:u w:val="single"/>
         </w:rPr>
         <w:t>PowerPlay</w:t>
@@ -596,6 +665,7 @@
           <w:color w:val="222222"/>
           <w:sz w:val="20"/>
           <w:szCs w:val="20"/>
+          <w:highlight w:val="red"/>
           <w:u w:val="single"/>
         </w:rPr>
         <w:t xml:space="preserve"> Power Analysis:</w:t>
@@ -610,14 +680,16 @@
           <w:color w:val="222222"/>
           <w:sz w:val="20"/>
           <w:szCs w:val="20"/>
-        </w:rPr>
-      </w:pPr>
-      <w:r>
-        <w:rPr>
-          <w:rFonts w:ascii="Arial" w:eastAsia="Times New Roman" w:hAnsi="Arial" w:cs="Arial"/>
-          <w:color w:val="222222"/>
-          <w:sz w:val="20"/>
-          <w:szCs w:val="20"/>
+          <w:highlight w:val="red"/>
+        </w:rPr>
+      </w:pPr>
+      <w:r>
+        <w:rPr>
+          <w:rFonts w:ascii="Arial" w:eastAsia="Times New Roman" w:hAnsi="Arial" w:cs="Arial"/>
+          <w:color w:val="222222"/>
+          <w:sz w:val="20"/>
+          <w:szCs w:val="20"/>
+          <w:highlight w:val="red"/>
         </w:rPr>
         <w:t> </w:t>
       </w:r>
@@ -631,6 +703,7 @@
           <w:color w:val="222222"/>
           <w:sz w:val="20"/>
           <w:szCs w:val="20"/>
+          <w:highlight w:val="red"/>
         </w:rPr>
       </w:pPr>
       <w:proofErr w:type="spellStart"/>
@@ -640,6 +713,7 @@
           <w:color w:val="222222"/>
           <w:sz w:val="20"/>
           <w:szCs w:val="20"/>
+          <w:highlight w:val="red"/>
         </w:rPr>
         <w:t>PowerPlay</w:t>
       </w:r>
@@ -650,6 +724,7 @@
           <w:color w:val="222222"/>
           <w:sz w:val="20"/>
           <w:szCs w:val="20"/>
+          <w:highlight w:val="red"/>
         </w:rPr>
         <w:t xml:space="preserve"> Power Analyzer Status            Successful - Fri Oct 12 15:01:19 2012</w:t>
       </w:r>
@@ -663,6 +738,7 @@
           <w:color w:val="222222"/>
           <w:sz w:val="20"/>
           <w:szCs w:val="20"/>
+          <w:highlight w:val="red"/>
         </w:rPr>
       </w:pPr>
       <w:proofErr w:type="spellStart"/>
@@ -672,6 +748,7 @@
           <w:color w:val="222222"/>
           <w:sz w:val="20"/>
           <w:szCs w:val="20"/>
+          <w:highlight w:val="red"/>
         </w:rPr>
         <w:t>Quartus</w:t>
       </w:r>
@@ -682,6 +759,7 @@
           <w:color w:val="222222"/>
           <w:sz w:val="20"/>
           <w:szCs w:val="20"/>
+          <w:highlight w:val="red"/>
         </w:rPr>
         <w:t xml:space="preserve"> II 32-bit Version               12.0 Build 178 05/31/2012 SJ Web Edition</w:t>
       </w:r>
@@ -695,14 +773,16 @@
           <w:color w:val="222222"/>
           <w:sz w:val="20"/>
           <w:szCs w:val="20"/>
-        </w:rPr>
-      </w:pPr>
-      <w:r>
-        <w:rPr>
-          <w:rFonts w:ascii="Arial" w:eastAsia="Times New Roman" w:hAnsi="Arial" w:cs="Arial"/>
-          <w:color w:val="222222"/>
-          <w:sz w:val="20"/>
-          <w:szCs w:val="20"/>
+          <w:highlight w:val="red"/>
+        </w:rPr>
+      </w:pPr>
+      <w:r>
+        <w:rPr>
+          <w:rFonts w:ascii="Arial" w:eastAsia="Times New Roman" w:hAnsi="Arial" w:cs="Arial"/>
+          <w:color w:val="222222"/>
+          <w:sz w:val="20"/>
+          <w:szCs w:val="20"/>
+          <w:highlight w:val="red"/>
         </w:rPr>
         <w:t>Revision Name</w:t>
       </w:r>
@@ -713,6 +793,7 @@
           <w:color w:val="222222"/>
           <w:sz w:val="20"/>
           <w:szCs w:val="20"/>
+          <w:highlight w:val="red"/>
         </w:rPr>
         <w:t>  Project2</w:t>
       </w:r>
@@ -727,14 +808,16 @@
           <w:color w:val="222222"/>
           <w:sz w:val="20"/>
           <w:szCs w:val="20"/>
-        </w:rPr>
-      </w:pPr>
-      <w:r>
-        <w:rPr>
-          <w:rFonts w:ascii="Arial" w:eastAsia="Times New Roman" w:hAnsi="Arial" w:cs="Arial"/>
-          <w:color w:val="222222"/>
-          <w:sz w:val="20"/>
-          <w:szCs w:val="20"/>
+          <w:highlight w:val="red"/>
+        </w:rPr>
+      </w:pPr>
+      <w:r>
+        <w:rPr>
+          <w:rFonts w:ascii="Arial" w:eastAsia="Times New Roman" w:hAnsi="Arial" w:cs="Arial"/>
+          <w:color w:val="222222"/>
+          <w:sz w:val="20"/>
+          <w:szCs w:val="20"/>
+          <w:highlight w:val="red"/>
         </w:rPr>
         <w:t xml:space="preserve">Top-level Entity Name   </w:t>
       </w:r>
@@ -745,6 +828,7 @@
           <w:color w:val="222222"/>
           <w:sz w:val="20"/>
           <w:szCs w:val="20"/>
+          <w:highlight w:val="red"/>
         </w:rPr>
         <w:t>top_level</w:t>
       </w:r>
@@ -759,14 +843,16 @@
           <w:color w:val="222222"/>
           <w:sz w:val="20"/>
           <w:szCs w:val="20"/>
-        </w:rPr>
-      </w:pPr>
-      <w:r>
-        <w:rPr>
-          <w:rFonts w:ascii="Arial" w:eastAsia="Times New Roman" w:hAnsi="Arial" w:cs="Arial"/>
-          <w:color w:val="222222"/>
-          <w:sz w:val="20"/>
-          <w:szCs w:val="20"/>
+          <w:highlight w:val="red"/>
+        </w:rPr>
+      </w:pPr>
+      <w:r>
+        <w:rPr>
+          <w:rFonts w:ascii="Arial" w:eastAsia="Times New Roman" w:hAnsi="Arial" w:cs="Arial"/>
+          <w:color w:val="222222"/>
+          <w:sz w:val="20"/>
+          <w:szCs w:val="20"/>
+          <w:highlight w:val="red"/>
         </w:rPr>
         <w:t>Family   Cyclone II</w:t>
       </w:r>
@@ -780,14 +866,16 @@
           <w:color w:val="222222"/>
           <w:sz w:val="20"/>
           <w:szCs w:val="20"/>
-        </w:rPr>
-      </w:pPr>
-      <w:r>
-        <w:rPr>
-          <w:rFonts w:ascii="Arial" w:eastAsia="Times New Roman" w:hAnsi="Arial" w:cs="Arial"/>
-          <w:color w:val="222222"/>
-          <w:sz w:val="20"/>
-          <w:szCs w:val="20"/>
+          <w:highlight w:val="red"/>
+        </w:rPr>
+      </w:pPr>
+      <w:r>
+        <w:rPr>
+          <w:rFonts w:ascii="Arial" w:eastAsia="Times New Roman" w:hAnsi="Arial" w:cs="Arial"/>
+          <w:color w:val="222222"/>
+          <w:sz w:val="20"/>
+          <w:szCs w:val="20"/>
+          <w:highlight w:val="red"/>
         </w:rPr>
         <w:t>Device</w:t>
       </w:r>
@@ -798,6 +886,7 @@
           <w:color w:val="222222"/>
           <w:sz w:val="20"/>
           <w:szCs w:val="20"/>
+          <w:highlight w:val="red"/>
         </w:rPr>
         <w:t>  EP2C20F484C7</w:t>
       </w:r>
@@ -812,14 +901,16 @@
           <w:color w:val="222222"/>
           <w:sz w:val="20"/>
           <w:szCs w:val="20"/>
-        </w:rPr>
-      </w:pPr>
-      <w:r>
-        <w:rPr>
-          <w:rFonts w:ascii="Arial" w:eastAsia="Times New Roman" w:hAnsi="Arial" w:cs="Arial"/>
-          <w:color w:val="222222"/>
-          <w:sz w:val="20"/>
-          <w:szCs w:val="20"/>
+          <w:highlight w:val="red"/>
+        </w:rPr>
+      </w:pPr>
+      <w:r>
+        <w:rPr>
+          <w:rFonts w:ascii="Arial" w:eastAsia="Times New Roman" w:hAnsi="Arial" w:cs="Arial"/>
+          <w:color w:val="222222"/>
+          <w:sz w:val="20"/>
+          <w:szCs w:val="20"/>
+          <w:highlight w:val="red"/>
         </w:rPr>
         <w:t>Power Models</w:t>
       </w:r>
@@ -830,6 +921,7 @@
           <w:color w:val="222222"/>
           <w:sz w:val="20"/>
           <w:szCs w:val="20"/>
+          <w:highlight w:val="red"/>
         </w:rPr>
         <w:t>  Final</w:t>
       </w:r>
@@ -844,14 +936,16 @@
           <w:color w:val="222222"/>
           <w:sz w:val="20"/>
           <w:szCs w:val="20"/>
-        </w:rPr>
-      </w:pPr>
-      <w:r>
-        <w:rPr>
-          <w:rFonts w:ascii="Arial" w:eastAsia="Times New Roman" w:hAnsi="Arial" w:cs="Arial"/>
-          <w:color w:val="222222"/>
-          <w:sz w:val="20"/>
-          <w:szCs w:val="20"/>
+          <w:highlight w:val="red"/>
+        </w:rPr>
+      </w:pPr>
+      <w:r>
+        <w:rPr>
+          <w:rFonts w:ascii="Arial" w:eastAsia="Times New Roman" w:hAnsi="Arial" w:cs="Arial"/>
+          <w:color w:val="222222"/>
+          <w:sz w:val="20"/>
+          <w:szCs w:val="20"/>
+          <w:highlight w:val="red"/>
         </w:rPr>
         <w:t xml:space="preserve">Total Thermal Power Dissipation               71.08 </w:t>
       </w:r>
@@ -862,6 +956,7 @@
           <w:color w:val="222222"/>
           <w:sz w:val="20"/>
           <w:szCs w:val="20"/>
+          <w:highlight w:val="red"/>
         </w:rPr>
         <w:t>mW</w:t>
       </w:r>
@@ -876,14 +971,16 @@
           <w:color w:val="222222"/>
           <w:sz w:val="20"/>
           <w:szCs w:val="20"/>
-        </w:rPr>
-      </w:pPr>
-      <w:r>
-        <w:rPr>
-          <w:rFonts w:ascii="Arial" w:eastAsia="Times New Roman" w:hAnsi="Arial" w:cs="Arial"/>
-          <w:color w:val="222222"/>
-          <w:sz w:val="20"/>
-          <w:szCs w:val="20"/>
+          <w:highlight w:val="red"/>
+        </w:rPr>
+      </w:pPr>
+      <w:r>
+        <w:rPr>
+          <w:rFonts w:ascii="Arial" w:eastAsia="Times New Roman" w:hAnsi="Arial" w:cs="Arial"/>
+          <w:color w:val="222222"/>
+          <w:sz w:val="20"/>
+          <w:szCs w:val="20"/>
+          <w:highlight w:val="red"/>
         </w:rPr>
         <w:t xml:space="preserve">Core Dynamic Thermal Power Dissipation             0.00 </w:t>
       </w:r>
@@ -894,6 +991,7 @@
           <w:color w:val="222222"/>
           <w:sz w:val="20"/>
           <w:szCs w:val="20"/>
+          <w:highlight w:val="red"/>
         </w:rPr>
         <w:t>mW</w:t>
       </w:r>
@@ -908,14 +1006,16 @@
           <w:color w:val="222222"/>
           <w:sz w:val="20"/>
           <w:szCs w:val="20"/>
-        </w:rPr>
-      </w:pPr>
-      <w:r>
-        <w:rPr>
-          <w:rFonts w:ascii="Arial" w:eastAsia="Times New Roman" w:hAnsi="Arial" w:cs="Arial"/>
-          <w:color w:val="222222"/>
-          <w:sz w:val="20"/>
-          <w:szCs w:val="20"/>
+          <w:highlight w:val="red"/>
+        </w:rPr>
+      </w:pPr>
+      <w:r>
+        <w:rPr>
+          <w:rFonts w:ascii="Arial" w:eastAsia="Times New Roman" w:hAnsi="Arial" w:cs="Arial"/>
+          <w:color w:val="222222"/>
+          <w:sz w:val="20"/>
+          <w:szCs w:val="20"/>
+          <w:highlight w:val="red"/>
         </w:rPr>
         <w:t xml:space="preserve">Core Static Thermal Power Dissipation   47.36 </w:t>
       </w:r>
@@ -926,6 +1026,7 @@
           <w:color w:val="222222"/>
           <w:sz w:val="20"/>
           <w:szCs w:val="20"/>
+          <w:highlight w:val="red"/>
         </w:rPr>
         <w:t>mW</w:t>
       </w:r>
@@ -940,14 +1041,16 @@
           <w:color w:val="222222"/>
           <w:sz w:val="20"/>
           <w:szCs w:val="20"/>
-        </w:rPr>
-      </w:pPr>
-      <w:r>
-        <w:rPr>
-          <w:rFonts w:ascii="Arial" w:eastAsia="Times New Roman" w:hAnsi="Arial" w:cs="Arial"/>
-          <w:color w:val="222222"/>
-          <w:sz w:val="20"/>
-          <w:szCs w:val="20"/>
+          <w:highlight w:val="red"/>
+        </w:rPr>
+      </w:pPr>
+      <w:r>
+        <w:rPr>
+          <w:rFonts w:ascii="Arial" w:eastAsia="Times New Roman" w:hAnsi="Arial" w:cs="Arial"/>
+          <w:color w:val="222222"/>
+          <w:sz w:val="20"/>
+          <w:szCs w:val="20"/>
+          <w:highlight w:val="red"/>
         </w:rPr>
         <w:t>I/O Thermal Power Dissipation</w:t>
       </w:r>
@@ -958,6 +1061,7 @@
           <w:color w:val="222222"/>
           <w:sz w:val="20"/>
           <w:szCs w:val="20"/>
+          <w:highlight w:val="red"/>
         </w:rPr>
         <w:t>  23.72</w:t>
       </w:r>
@@ -968,6 +1072,7 @@
           <w:color w:val="222222"/>
           <w:sz w:val="20"/>
           <w:szCs w:val="20"/>
+          <w:highlight w:val="red"/>
         </w:rPr>
         <w:t xml:space="preserve"> </w:t>
       </w:r>
@@ -978,6 +1083,7 @@
           <w:color w:val="222222"/>
           <w:sz w:val="20"/>
           <w:szCs w:val="20"/>
+          <w:highlight w:val="red"/>
         </w:rPr>
         <w:t>mW</w:t>
       </w:r>
@@ -992,26 +1098,29 @@
           <w:color w:val="222222"/>
           <w:sz w:val="20"/>
           <w:szCs w:val="20"/>
-        </w:rPr>
-      </w:pPr>
-    </w:p>
-    <w:p>
-      <w:pPr>
-        <w:shd w:val="clear" w:color="auto" w:fill="FFFFFF"/>
-        <w:spacing w:after="0" w:line="240" w:lineRule="auto"/>
-        <w:rPr>
-          <w:rFonts w:ascii="Arial" w:eastAsia="Times New Roman" w:hAnsi="Arial" w:cs="Arial"/>
-          <w:color w:val="222222"/>
-          <w:sz w:val="20"/>
-          <w:szCs w:val="20"/>
-        </w:rPr>
-      </w:pPr>
-      <w:r>
-        <w:rPr>
-          <w:rFonts w:ascii="Arial" w:eastAsia="Times New Roman" w:hAnsi="Arial" w:cs="Arial"/>
-          <w:color w:val="222222"/>
-          <w:sz w:val="20"/>
-          <w:szCs w:val="20"/>
+          <w:highlight w:val="red"/>
+        </w:rPr>
+      </w:pPr>
+    </w:p>
+    <w:p>
+      <w:pPr>
+        <w:shd w:val="clear" w:color="auto" w:fill="FFFFFF"/>
+        <w:spacing w:after="0" w:line="240" w:lineRule="auto"/>
+        <w:rPr>
+          <w:rFonts w:ascii="Arial" w:eastAsia="Times New Roman" w:hAnsi="Arial" w:cs="Arial"/>
+          <w:color w:val="222222"/>
+          <w:sz w:val="20"/>
+          <w:szCs w:val="20"/>
+          <w:highlight w:val="red"/>
+        </w:rPr>
+      </w:pPr>
+      <w:r>
+        <w:rPr>
+          <w:rFonts w:ascii="Arial" w:eastAsia="Times New Roman" w:hAnsi="Arial" w:cs="Arial"/>
+          <w:color w:val="222222"/>
+          <w:sz w:val="20"/>
+          <w:szCs w:val="20"/>
+          <w:highlight w:val="red"/>
         </w:rPr>
         <w:t> </w:t>
       </w:r>
@@ -1027,6 +1136,7 @@
           <w:color w:val="222222"/>
           <w:sz w:val="20"/>
           <w:szCs w:val="20"/>
+          <w:highlight w:val="red"/>
           <w:u w:val="single"/>
         </w:rPr>
       </w:pPr>
@@ -1042,6 +1152,7 @@
           <w:color w:val="222222"/>
           <w:sz w:val="20"/>
           <w:szCs w:val="20"/>
+          <w:highlight w:val="red"/>
           <w:u w:val="single"/>
         </w:rPr>
       </w:pPr>
@@ -1057,6 +1168,7 @@
           <w:color w:val="222222"/>
           <w:sz w:val="20"/>
           <w:szCs w:val="20"/>
+          <w:highlight w:val="red"/>
           <w:u w:val="single"/>
         </w:rPr>
       </w:pPr>
@@ -1072,6 +1184,7 @@
           <w:color w:val="222222"/>
           <w:sz w:val="20"/>
           <w:szCs w:val="20"/>
+          <w:highlight w:val="red"/>
           <w:u w:val="single"/>
         </w:rPr>
       </w:pPr>
@@ -1087,6 +1200,7 @@
           <w:color w:val="222222"/>
           <w:sz w:val="20"/>
           <w:szCs w:val="20"/>
+          <w:highlight w:val="red"/>
           <w:u w:val="single"/>
         </w:rPr>
       </w:pPr>
@@ -1102,6 +1216,7 @@
           <w:color w:val="222222"/>
           <w:sz w:val="20"/>
           <w:szCs w:val="20"/>
+          <w:highlight w:val="red"/>
           <w:u w:val="single"/>
         </w:rPr>
       </w:pPr>
@@ -1117,6 +1232,7 @@
           <w:color w:val="222222"/>
           <w:sz w:val="20"/>
           <w:szCs w:val="20"/>
+          <w:highlight w:val="red"/>
           <w:u w:val="single"/>
         </w:rPr>
       </w:pPr>
@@ -1128,6 +1244,7 @@
         <w:rPr>
           <w:rFonts w:ascii="Arial" w:eastAsia="Times New Roman" w:hAnsi="Arial" w:cs="Arial"/>
           <w:color w:val="222222"/>
+          <w:highlight w:val="red"/>
         </w:rPr>
       </w:pPr>
       <w:r>
@@ -1136,6 +1253,7 @@
           <w:b/>
           <w:bCs/>
           <w:color w:val="222222"/>
+          <w:highlight w:val="red"/>
           <w:u w:val="single"/>
         </w:rPr>
         <w:lastRenderedPageBreak/>
@@ -1149,12 +1267,14 @@
         <w:rPr>
           <w:rFonts w:ascii="Arial" w:eastAsia="Times New Roman" w:hAnsi="Arial" w:cs="Arial"/>
           <w:color w:val="222222"/>
-        </w:rPr>
-      </w:pPr>
-      <w:r>
-        <w:rPr>
-          <w:rFonts w:ascii="Arial" w:eastAsia="Times New Roman" w:hAnsi="Arial" w:cs="Arial"/>
-          <w:color w:val="222222"/>
+          <w:highlight w:val="red"/>
+        </w:rPr>
+      </w:pPr>
+      <w:r>
+        <w:rPr>
+          <w:rFonts w:ascii="Arial" w:eastAsia="Times New Roman" w:hAnsi="Arial" w:cs="Arial"/>
+          <w:color w:val="222222"/>
+          <w:highlight w:val="red"/>
         </w:rPr>
         <w:t> </w:t>
       </w:r>
@@ -1166,12 +1286,14 @@
         <w:rPr>
           <w:rFonts w:ascii="Arial" w:eastAsia="Times New Roman" w:hAnsi="Arial" w:cs="Arial"/>
           <w:color w:val="222222"/>
-        </w:rPr>
-      </w:pPr>
-      <w:r>
-        <w:rPr>
-          <w:rFonts w:ascii="Arial" w:eastAsia="Times New Roman" w:hAnsi="Arial" w:cs="Arial"/>
-          <w:color w:val="222222"/>
+          <w:highlight w:val="red"/>
+        </w:rPr>
+      </w:pPr>
+      <w:r>
+        <w:rPr>
+          <w:rFonts w:ascii="Arial" w:eastAsia="Times New Roman" w:hAnsi="Arial" w:cs="Arial"/>
+          <w:color w:val="222222"/>
+          <w:highlight w:val="red"/>
           <w:shd w:val="clear" w:color="auto" w:fill="FFFFFF"/>
         </w:rPr>
         <w:t xml:space="preserve"> Total logic elements            984 / 18,752 </w:t>
@@ -1181,6 +1303,7 @@
         <w:rPr>
           <w:rFonts w:ascii="Arial" w:eastAsia="Times New Roman" w:hAnsi="Arial" w:cs="Arial"/>
           <w:color w:val="222222"/>
+          <w:highlight w:val="red"/>
           <w:shd w:val="clear" w:color="auto" w:fill="FFFFFF"/>
         </w:rPr>
         <w:t>( 5</w:t>
@@ -1190,6 +1313,7 @@
         <w:rPr>
           <w:rFonts w:ascii="Arial" w:eastAsia="Times New Roman" w:hAnsi="Arial" w:cs="Arial"/>
           <w:color w:val="222222"/>
+          <w:highlight w:val="red"/>
           <w:shd w:val="clear" w:color="auto" w:fill="FFFFFF"/>
         </w:rPr>
         <w:t xml:space="preserve"> % )</w:t>
@@ -1202,12 +1326,14 @@
         <w:rPr>
           <w:rFonts w:ascii="Arial" w:eastAsia="Times New Roman" w:hAnsi="Arial" w:cs="Arial"/>
           <w:color w:val="222222"/>
-        </w:rPr>
-      </w:pPr>
-      <w:r>
-        <w:rPr>
-          <w:rFonts w:ascii="Arial" w:eastAsia="Times New Roman" w:hAnsi="Arial" w:cs="Arial"/>
-          <w:color w:val="222222"/>
+          <w:highlight w:val="red"/>
+        </w:rPr>
+      </w:pPr>
+      <w:r>
+        <w:rPr>
+          <w:rFonts w:ascii="Arial" w:eastAsia="Times New Roman" w:hAnsi="Arial" w:cs="Arial"/>
+          <w:color w:val="222222"/>
+          <w:highlight w:val="red"/>
           <w:shd w:val="clear" w:color="auto" w:fill="FFFFFF"/>
         </w:rPr>
         <w:t>-- Combinational with no register        809</w:t>
@@ -1220,12 +1346,14 @@
         <w:rPr>
           <w:rFonts w:ascii="Arial" w:eastAsia="Times New Roman" w:hAnsi="Arial" w:cs="Arial"/>
           <w:color w:val="222222"/>
-        </w:rPr>
-      </w:pPr>
-      <w:r>
-        <w:rPr>
-          <w:rFonts w:ascii="Arial" w:eastAsia="Times New Roman" w:hAnsi="Arial" w:cs="Arial"/>
-          <w:color w:val="222222"/>
+          <w:highlight w:val="red"/>
+        </w:rPr>
+      </w:pPr>
+      <w:r>
+        <w:rPr>
+          <w:rFonts w:ascii="Arial" w:eastAsia="Times New Roman" w:hAnsi="Arial" w:cs="Arial"/>
+          <w:color w:val="222222"/>
+          <w:highlight w:val="red"/>
           <w:shd w:val="clear" w:color="auto" w:fill="FFFFFF"/>
         </w:rPr>
         <w:t>-- Register only     19</w:t>
@@ -1238,12 +1366,14 @@
         <w:rPr>
           <w:rFonts w:ascii="Arial" w:eastAsia="Times New Roman" w:hAnsi="Arial" w:cs="Arial"/>
           <w:color w:val="222222"/>
-        </w:rPr>
-      </w:pPr>
-      <w:r>
-        <w:rPr>
-          <w:rFonts w:ascii="Arial" w:eastAsia="Times New Roman" w:hAnsi="Arial" w:cs="Arial"/>
-          <w:color w:val="222222"/>
+          <w:highlight w:val="red"/>
+        </w:rPr>
+      </w:pPr>
+      <w:r>
+        <w:rPr>
+          <w:rFonts w:ascii="Arial" w:eastAsia="Times New Roman" w:hAnsi="Arial" w:cs="Arial"/>
+          <w:color w:val="222222"/>
+          <w:highlight w:val="red"/>
           <w:shd w:val="clear" w:color="auto" w:fill="FFFFFF"/>
         </w:rPr>
         <w:t>-- Combinational with a register          156</w:t>
@@ -1256,12 +1386,14 @@
         <w:rPr>
           <w:rFonts w:ascii="Arial" w:eastAsia="Times New Roman" w:hAnsi="Arial" w:cs="Arial"/>
           <w:color w:val="222222"/>
-        </w:rPr>
-      </w:pPr>
-      <w:r>
-        <w:rPr>
-          <w:rFonts w:ascii="Arial" w:eastAsia="Times New Roman" w:hAnsi="Arial" w:cs="Arial"/>
-          <w:color w:val="222222"/>
+          <w:highlight w:val="red"/>
+        </w:rPr>
+      </w:pPr>
+      <w:r>
+        <w:rPr>
+          <w:rFonts w:ascii="Arial" w:eastAsia="Times New Roman" w:hAnsi="Arial" w:cs="Arial"/>
+          <w:color w:val="222222"/>
+          <w:highlight w:val="red"/>
           <w:shd w:val="clear" w:color="auto" w:fill="FFFFFF"/>
         </w:rPr>
         <w:t>               </w:t>
@@ -1274,12 +1406,14 @@
         <w:rPr>
           <w:rFonts w:ascii="Arial" w:eastAsia="Times New Roman" w:hAnsi="Arial" w:cs="Arial"/>
           <w:color w:val="222222"/>
-        </w:rPr>
-      </w:pPr>
-      <w:r>
-        <w:rPr>
-          <w:rFonts w:ascii="Arial" w:eastAsia="Times New Roman" w:hAnsi="Arial" w:cs="Arial"/>
-          <w:color w:val="222222"/>
+          <w:highlight w:val="red"/>
+        </w:rPr>
+      </w:pPr>
+      <w:r>
+        <w:rPr>
+          <w:rFonts w:ascii="Arial" w:eastAsia="Times New Roman" w:hAnsi="Arial" w:cs="Arial"/>
+          <w:color w:val="222222"/>
+          <w:highlight w:val="red"/>
           <w:shd w:val="clear" w:color="auto" w:fill="FFFFFF"/>
         </w:rPr>
         <w:t>Logic element usage by number of LUT inputs </w:t>
@@ -1292,12 +1426,14 @@
         <w:rPr>
           <w:rFonts w:ascii="Arial" w:eastAsia="Times New Roman" w:hAnsi="Arial" w:cs="Arial"/>
           <w:color w:val="222222"/>
-        </w:rPr>
-      </w:pPr>
-      <w:r>
-        <w:rPr>
-          <w:rFonts w:ascii="Arial" w:eastAsia="Times New Roman" w:hAnsi="Arial" w:cs="Arial"/>
-          <w:color w:val="222222"/>
+          <w:highlight w:val="red"/>
+        </w:rPr>
+      </w:pPr>
+      <w:r>
+        <w:rPr>
+          <w:rFonts w:ascii="Arial" w:eastAsia="Times New Roman" w:hAnsi="Arial" w:cs="Arial"/>
+          <w:color w:val="222222"/>
+          <w:highlight w:val="red"/>
           <w:shd w:val="clear" w:color="auto" w:fill="FFFFFF"/>
         </w:rPr>
         <w:t>-- 4 input functions                810</w:t>
@@ -1310,12 +1446,14 @@
         <w:rPr>
           <w:rFonts w:ascii="Arial" w:eastAsia="Times New Roman" w:hAnsi="Arial" w:cs="Arial"/>
           <w:color w:val="222222"/>
-        </w:rPr>
-      </w:pPr>
-      <w:r>
-        <w:rPr>
-          <w:rFonts w:ascii="Arial" w:eastAsia="Times New Roman" w:hAnsi="Arial" w:cs="Arial"/>
-          <w:color w:val="222222"/>
+          <w:highlight w:val="red"/>
+        </w:rPr>
+      </w:pPr>
+      <w:r>
+        <w:rPr>
+          <w:rFonts w:ascii="Arial" w:eastAsia="Times New Roman" w:hAnsi="Arial" w:cs="Arial"/>
+          <w:color w:val="222222"/>
+          <w:highlight w:val="red"/>
           <w:shd w:val="clear" w:color="auto" w:fill="FFFFFF"/>
         </w:rPr>
         <w:t>-- 3 input functions                52</w:t>
@@ -1328,12 +1466,14 @@
         <w:rPr>
           <w:rFonts w:ascii="Arial" w:eastAsia="Times New Roman" w:hAnsi="Arial" w:cs="Arial"/>
           <w:color w:val="222222"/>
-        </w:rPr>
-      </w:pPr>
-      <w:r>
-        <w:rPr>
-          <w:rFonts w:ascii="Arial" w:eastAsia="Times New Roman" w:hAnsi="Arial" w:cs="Arial"/>
-          <w:color w:val="222222"/>
+          <w:highlight w:val="red"/>
+        </w:rPr>
+      </w:pPr>
+      <w:r>
+        <w:rPr>
+          <w:rFonts w:ascii="Arial" w:eastAsia="Times New Roman" w:hAnsi="Arial" w:cs="Arial"/>
+          <w:color w:val="222222"/>
+          <w:highlight w:val="red"/>
           <w:shd w:val="clear" w:color="auto" w:fill="FFFFFF"/>
         </w:rPr>
         <w:t>-- &lt;=2 input functions            103</w:t>
@@ -1346,12 +1486,14 @@
         <w:rPr>
           <w:rFonts w:ascii="Arial" w:eastAsia="Times New Roman" w:hAnsi="Arial" w:cs="Arial"/>
           <w:color w:val="222222"/>
-        </w:rPr>
-      </w:pPr>
-      <w:r>
-        <w:rPr>
-          <w:rFonts w:ascii="Arial" w:eastAsia="Times New Roman" w:hAnsi="Arial" w:cs="Arial"/>
-          <w:color w:val="222222"/>
+          <w:highlight w:val="red"/>
+        </w:rPr>
+      </w:pPr>
+      <w:r>
+        <w:rPr>
+          <w:rFonts w:ascii="Arial" w:eastAsia="Times New Roman" w:hAnsi="Arial" w:cs="Arial"/>
+          <w:color w:val="222222"/>
+          <w:highlight w:val="red"/>
           <w:shd w:val="clear" w:color="auto" w:fill="FFFFFF"/>
         </w:rPr>
         <w:t>-- Register only     19</w:t>
@@ -1364,12 +1506,14 @@
         <w:rPr>
           <w:rFonts w:ascii="Arial" w:eastAsia="Times New Roman" w:hAnsi="Arial" w:cs="Arial"/>
           <w:color w:val="222222"/>
-        </w:rPr>
-      </w:pPr>
-      <w:r>
-        <w:rPr>
-          <w:rFonts w:ascii="Arial" w:eastAsia="Times New Roman" w:hAnsi="Arial" w:cs="Arial"/>
-          <w:color w:val="222222"/>
+          <w:highlight w:val="red"/>
+        </w:rPr>
+      </w:pPr>
+      <w:r>
+        <w:rPr>
+          <w:rFonts w:ascii="Arial" w:eastAsia="Times New Roman" w:hAnsi="Arial" w:cs="Arial"/>
+          <w:color w:val="222222"/>
+          <w:highlight w:val="red"/>
           <w:shd w:val="clear" w:color="auto" w:fill="FFFFFF"/>
         </w:rPr>
         <w:t>               </w:t>
@@ -1382,12 +1526,14 @@
         <w:rPr>
           <w:rFonts w:ascii="Arial" w:eastAsia="Times New Roman" w:hAnsi="Arial" w:cs="Arial"/>
           <w:color w:val="222222"/>
-        </w:rPr>
-      </w:pPr>
-      <w:r>
-        <w:rPr>
-          <w:rFonts w:ascii="Arial" w:eastAsia="Times New Roman" w:hAnsi="Arial" w:cs="Arial"/>
-          <w:color w:val="222222"/>
+          <w:highlight w:val="red"/>
+        </w:rPr>
+      </w:pPr>
+      <w:r>
+        <w:rPr>
+          <w:rFonts w:ascii="Arial" w:eastAsia="Times New Roman" w:hAnsi="Arial" w:cs="Arial"/>
+          <w:color w:val="222222"/>
+          <w:highlight w:val="red"/>
           <w:shd w:val="clear" w:color="auto" w:fill="FFFFFF"/>
         </w:rPr>
         <w:t>Logic elements by mode     </w:t>
@@ -1400,12 +1546,14 @@
         <w:rPr>
           <w:rFonts w:ascii="Arial" w:eastAsia="Times New Roman" w:hAnsi="Arial" w:cs="Arial"/>
           <w:color w:val="222222"/>
-        </w:rPr>
-      </w:pPr>
-      <w:r>
-        <w:rPr>
-          <w:rFonts w:ascii="Arial" w:eastAsia="Times New Roman" w:hAnsi="Arial" w:cs="Arial"/>
-          <w:color w:val="222222"/>
+          <w:highlight w:val="red"/>
+        </w:rPr>
+      </w:pPr>
+      <w:r>
+        <w:rPr>
+          <w:rFonts w:ascii="Arial" w:eastAsia="Times New Roman" w:hAnsi="Arial" w:cs="Arial"/>
+          <w:color w:val="222222"/>
+          <w:highlight w:val="red"/>
           <w:shd w:val="clear" w:color="auto" w:fill="FFFFFF"/>
         </w:rPr>
         <w:t xml:space="preserve">-- </w:t>
@@ -1415,6 +1563,7 @@
         <w:rPr>
           <w:rFonts w:ascii="Arial" w:eastAsia="Times New Roman" w:hAnsi="Arial" w:cs="Arial"/>
           <w:color w:val="222222"/>
+          <w:highlight w:val="red"/>
           <w:shd w:val="clear" w:color="auto" w:fill="FFFFFF"/>
         </w:rPr>
         <w:t>normal</w:t>
@@ -1424,6 +1573,7 @@
         <w:rPr>
           <w:rFonts w:ascii="Arial" w:eastAsia="Times New Roman" w:hAnsi="Arial" w:cs="Arial"/>
           <w:color w:val="222222"/>
+          <w:highlight w:val="red"/>
           <w:shd w:val="clear" w:color="auto" w:fill="FFFFFF"/>
         </w:rPr>
         <w:t xml:space="preserve"> mode      858</w:t>
@@ -1436,12 +1586,14 @@
         <w:rPr>
           <w:rFonts w:ascii="Arial" w:eastAsia="Times New Roman" w:hAnsi="Arial" w:cs="Arial"/>
           <w:color w:val="222222"/>
-        </w:rPr>
-      </w:pPr>
-      <w:r>
-        <w:rPr>
-          <w:rFonts w:ascii="Arial" w:eastAsia="Times New Roman" w:hAnsi="Arial" w:cs="Arial"/>
-          <w:color w:val="222222"/>
+          <w:highlight w:val="red"/>
+        </w:rPr>
+      </w:pPr>
+      <w:r>
+        <w:rPr>
+          <w:rFonts w:ascii="Arial" w:eastAsia="Times New Roman" w:hAnsi="Arial" w:cs="Arial"/>
+          <w:color w:val="222222"/>
+          <w:highlight w:val="red"/>
           <w:shd w:val="clear" w:color="auto" w:fill="FFFFFF"/>
         </w:rPr>
         <w:t xml:space="preserve">-- </w:t>
@@ -1451,6 +1603,7 @@
         <w:rPr>
           <w:rFonts w:ascii="Arial" w:eastAsia="Times New Roman" w:hAnsi="Arial" w:cs="Arial"/>
           <w:color w:val="222222"/>
+          <w:highlight w:val="red"/>
           <w:shd w:val="clear" w:color="auto" w:fill="FFFFFF"/>
         </w:rPr>
         <w:t>arithmetic</w:t>
@@ -1460,6 +1613,7 @@
         <w:rPr>
           <w:rFonts w:ascii="Arial" w:eastAsia="Times New Roman" w:hAnsi="Arial" w:cs="Arial"/>
           <w:color w:val="222222"/>
+          <w:highlight w:val="red"/>
           <w:shd w:val="clear" w:color="auto" w:fill="FFFFFF"/>
         </w:rPr>
         <w:t xml:space="preserve"> mode 107</w:t>
@@ -1472,12 +1626,14 @@
         <w:rPr>
           <w:rFonts w:ascii="Arial" w:eastAsia="Times New Roman" w:hAnsi="Arial" w:cs="Arial"/>
           <w:color w:val="222222"/>
-        </w:rPr>
-      </w:pPr>
-      <w:r>
-        <w:rPr>
-          <w:rFonts w:ascii="Arial" w:eastAsia="Times New Roman" w:hAnsi="Arial" w:cs="Arial"/>
-          <w:color w:val="222222"/>
+          <w:highlight w:val="red"/>
+        </w:rPr>
+      </w:pPr>
+      <w:r>
+        <w:rPr>
+          <w:rFonts w:ascii="Arial" w:eastAsia="Times New Roman" w:hAnsi="Arial" w:cs="Arial"/>
+          <w:color w:val="222222"/>
+          <w:highlight w:val="red"/>
           <w:shd w:val="clear" w:color="auto" w:fill="FFFFFF"/>
         </w:rPr>
         <w:t>               </w:t>
@@ -1490,12 +1646,14 @@
         <w:rPr>
           <w:rFonts w:ascii="Arial" w:eastAsia="Times New Roman" w:hAnsi="Arial" w:cs="Arial"/>
           <w:color w:val="222222"/>
-        </w:rPr>
-      </w:pPr>
-      <w:r>
-        <w:rPr>
-          <w:rFonts w:ascii="Arial" w:eastAsia="Times New Roman" w:hAnsi="Arial" w:cs="Arial"/>
-          <w:color w:val="222222"/>
+          <w:highlight w:val="red"/>
+        </w:rPr>
+      </w:pPr>
+      <w:r>
+        <w:rPr>
+          <w:rFonts w:ascii="Arial" w:eastAsia="Times New Roman" w:hAnsi="Arial" w:cs="Arial"/>
+          <w:color w:val="222222"/>
+          <w:highlight w:val="red"/>
           <w:shd w:val="clear" w:color="auto" w:fill="FFFFFF"/>
         </w:rPr>
         <w:t xml:space="preserve">Total registers*      175 / 19,649 </w:t>
@@ -1505,6 +1663,7 @@
         <w:rPr>
           <w:rFonts w:ascii="Arial" w:eastAsia="Times New Roman" w:hAnsi="Arial" w:cs="Arial"/>
           <w:color w:val="222222"/>
+          <w:highlight w:val="red"/>
           <w:shd w:val="clear" w:color="auto" w:fill="FFFFFF"/>
         </w:rPr>
         <w:t>( &lt;</w:t>
@@ -1514,6 +1673,7 @@
         <w:rPr>
           <w:rFonts w:ascii="Arial" w:eastAsia="Times New Roman" w:hAnsi="Arial" w:cs="Arial"/>
           <w:color w:val="222222"/>
+          <w:highlight w:val="red"/>
           <w:shd w:val="clear" w:color="auto" w:fill="FFFFFF"/>
         </w:rPr>
         <w:t xml:space="preserve"> 1 % )</w:t>
@@ -1526,12 +1686,14 @@
         <w:rPr>
           <w:rFonts w:ascii="Arial" w:eastAsia="Times New Roman" w:hAnsi="Arial" w:cs="Arial"/>
           <w:color w:val="222222"/>
-        </w:rPr>
-      </w:pPr>
-      <w:r>
-        <w:rPr>
-          <w:rFonts w:ascii="Arial" w:eastAsia="Times New Roman" w:hAnsi="Arial" w:cs="Arial"/>
-          <w:color w:val="222222"/>
+          <w:highlight w:val="red"/>
+        </w:rPr>
+      </w:pPr>
+      <w:r>
+        <w:rPr>
+          <w:rFonts w:ascii="Arial" w:eastAsia="Times New Roman" w:hAnsi="Arial" w:cs="Arial"/>
+          <w:color w:val="222222"/>
+          <w:highlight w:val="red"/>
           <w:shd w:val="clear" w:color="auto" w:fill="FFFFFF"/>
         </w:rPr>
         <w:t xml:space="preserve">-- Dedicated logic registers 175 / 18,752 </w:t>
@@ -1541,6 +1703,7 @@
         <w:rPr>
           <w:rFonts w:ascii="Arial" w:eastAsia="Times New Roman" w:hAnsi="Arial" w:cs="Arial"/>
           <w:color w:val="222222"/>
+          <w:highlight w:val="red"/>
           <w:shd w:val="clear" w:color="auto" w:fill="FFFFFF"/>
         </w:rPr>
         <w:t>( &lt;</w:t>
@@ -1550,6 +1713,7 @@
         <w:rPr>
           <w:rFonts w:ascii="Arial" w:eastAsia="Times New Roman" w:hAnsi="Arial" w:cs="Arial"/>
           <w:color w:val="222222"/>
+          <w:highlight w:val="red"/>
           <w:shd w:val="clear" w:color="auto" w:fill="FFFFFF"/>
         </w:rPr>
         <w:t xml:space="preserve"> 1 % )</w:t>
@@ -1562,12 +1726,14 @@
         <w:rPr>
           <w:rFonts w:ascii="Arial" w:eastAsia="Times New Roman" w:hAnsi="Arial" w:cs="Arial"/>
           <w:color w:val="222222"/>
-        </w:rPr>
-      </w:pPr>
-      <w:r>
-        <w:rPr>
-          <w:rFonts w:ascii="Arial" w:eastAsia="Times New Roman" w:hAnsi="Arial" w:cs="Arial"/>
-          <w:color w:val="222222"/>
+          <w:highlight w:val="red"/>
+        </w:rPr>
+      </w:pPr>
+      <w:r>
+        <w:rPr>
+          <w:rFonts w:ascii="Arial" w:eastAsia="Times New Roman" w:hAnsi="Arial" w:cs="Arial"/>
+          <w:color w:val="222222"/>
+          <w:highlight w:val="red"/>
           <w:shd w:val="clear" w:color="auto" w:fill="FFFFFF"/>
         </w:rPr>
         <w:t xml:space="preserve">-- I/O registers       0 / 897 </w:t>
@@ -1577,6 +1743,7 @@
         <w:rPr>
           <w:rFonts w:ascii="Arial" w:eastAsia="Times New Roman" w:hAnsi="Arial" w:cs="Arial"/>
           <w:color w:val="222222"/>
+          <w:highlight w:val="red"/>
           <w:shd w:val="clear" w:color="auto" w:fill="FFFFFF"/>
         </w:rPr>
         <w:t>( 0</w:t>
@@ -1586,6 +1753,7 @@
         <w:rPr>
           <w:rFonts w:ascii="Arial" w:eastAsia="Times New Roman" w:hAnsi="Arial" w:cs="Arial"/>
           <w:color w:val="222222"/>
+          <w:highlight w:val="red"/>
           <w:shd w:val="clear" w:color="auto" w:fill="FFFFFF"/>
         </w:rPr>
         <w:t xml:space="preserve"> % )</w:t>
@@ -1598,12 +1766,14 @@
         <w:rPr>
           <w:rFonts w:ascii="Arial" w:eastAsia="Times New Roman" w:hAnsi="Arial" w:cs="Arial"/>
           <w:color w:val="222222"/>
-        </w:rPr>
-      </w:pPr>
-      <w:r>
-        <w:rPr>
-          <w:rFonts w:ascii="Arial" w:eastAsia="Times New Roman" w:hAnsi="Arial" w:cs="Arial"/>
-          <w:color w:val="222222"/>
+          <w:highlight w:val="red"/>
+        </w:rPr>
+      </w:pPr>
+      <w:r>
+        <w:rPr>
+          <w:rFonts w:ascii="Arial" w:eastAsia="Times New Roman" w:hAnsi="Arial" w:cs="Arial"/>
+          <w:color w:val="222222"/>
+          <w:highlight w:val="red"/>
           <w:shd w:val="clear" w:color="auto" w:fill="FFFFFF"/>
         </w:rPr>
         <w:t>               </w:t>
@@ -1616,12 +1786,14 @@
         <w:rPr>
           <w:rFonts w:ascii="Arial" w:eastAsia="Times New Roman" w:hAnsi="Arial" w:cs="Arial"/>
           <w:color w:val="222222"/>
-        </w:rPr>
-      </w:pPr>
-      <w:r>
-        <w:rPr>
-          <w:rFonts w:ascii="Arial" w:eastAsia="Times New Roman" w:hAnsi="Arial" w:cs="Arial"/>
-          <w:color w:val="222222"/>
+          <w:highlight w:val="red"/>
+        </w:rPr>
+      </w:pPr>
+      <w:r>
+        <w:rPr>
+          <w:rFonts w:ascii="Arial" w:eastAsia="Times New Roman" w:hAnsi="Arial" w:cs="Arial"/>
+          <w:color w:val="222222"/>
+          <w:highlight w:val="red"/>
           <w:shd w:val="clear" w:color="auto" w:fill="FFFFFF"/>
         </w:rPr>
         <w:t xml:space="preserve">Total LABs:  partially or completely used           70 / 1,172 </w:t>
@@ -1631,6 +1803,7 @@
         <w:rPr>
           <w:rFonts w:ascii="Arial" w:eastAsia="Times New Roman" w:hAnsi="Arial" w:cs="Arial"/>
           <w:color w:val="222222"/>
+          <w:highlight w:val="red"/>
           <w:shd w:val="clear" w:color="auto" w:fill="FFFFFF"/>
         </w:rPr>
         <w:t>( 6</w:t>
@@ -1640,6 +1813,7 @@
         <w:rPr>
           <w:rFonts w:ascii="Arial" w:eastAsia="Times New Roman" w:hAnsi="Arial" w:cs="Arial"/>
           <w:color w:val="222222"/>
+          <w:highlight w:val="red"/>
           <w:shd w:val="clear" w:color="auto" w:fill="FFFFFF"/>
         </w:rPr>
         <w:t xml:space="preserve"> % )</w:t>
@@ -1652,12 +1826,14 @@
         <w:rPr>
           <w:rFonts w:ascii="Arial" w:eastAsia="Times New Roman" w:hAnsi="Arial" w:cs="Arial"/>
           <w:color w:val="222222"/>
-        </w:rPr>
-      </w:pPr>
-      <w:r>
-        <w:rPr>
-          <w:rFonts w:ascii="Arial" w:eastAsia="Times New Roman" w:hAnsi="Arial" w:cs="Arial"/>
-          <w:color w:val="222222"/>
+          <w:highlight w:val="red"/>
+        </w:rPr>
+      </w:pPr>
+      <w:r>
+        <w:rPr>
+          <w:rFonts w:ascii="Arial" w:eastAsia="Times New Roman" w:hAnsi="Arial" w:cs="Arial"/>
+          <w:color w:val="222222"/>
+          <w:highlight w:val="red"/>
           <w:shd w:val="clear" w:color="auto" w:fill="FFFFFF"/>
         </w:rPr>
         <w:t>User inserted logic elements               0</w:t>
@@ -1670,12 +1846,14 @@
         <w:rPr>
           <w:rFonts w:ascii="Arial" w:eastAsia="Times New Roman" w:hAnsi="Arial" w:cs="Arial"/>
           <w:color w:val="222222"/>
-        </w:rPr>
-      </w:pPr>
-      <w:r>
-        <w:rPr>
-          <w:rFonts w:ascii="Arial" w:eastAsia="Times New Roman" w:hAnsi="Arial" w:cs="Arial"/>
-          <w:color w:val="222222"/>
+          <w:highlight w:val="red"/>
+        </w:rPr>
+      </w:pPr>
+      <w:r>
+        <w:rPr>
+          <w:rFonts w:ascii="Arial" w:eastAsia="Times New Roman" w:hAnsi="Arial" w:cs="Arial"/>
+          <w:color w:val="222222"/>
+          <w:highlight w:val="red"/>
           <w:shd w:val="clear" w:color="auto" w:fill="FFFFFF"/>
         </w:rPr>
         <w:t>Virtual pins             0</w:t>
@@ -1688,12 +1866,14 @@
         <w:rPr>
           <w:rFonts w:ascii="Arial" w:eastAsia="Times New Roman" w:hAnsi="Arial" w:cs="Arial"/>
           <w:color w:val="222222"/>
-        </w:rPr>
-      </w:pPr>
-      <w:r>
-        <w:rPr>
-          <w:rFonts w:ascii="Arial" w:eastAsia="Times New Roman" w:hAnsi="Arial" w:cs="Arial"/>
-          <w:color w:val="222222"/>
+          <w:highlight w:val="red"/>
+        </w:rPr>
+      </w:pPr>
+      <w:r>
+        <w:rPr>
+          <w:rFonts w:ascii="Arial" w:eastAsia="Times New Roman" w:hAnsi="Arial" w:cs="Arial"/>
+          <w:color w:val="222222"/>
+          <w:highlight w:val="red"/>
           <w:shd w:val="clear" w:color="auto" w:fill="FFFFFF"/>
         </w:rPr>
         <w:t>I/O pins</w:t>
@@ -1703,6 +1883,7 @@
         <w:rPr>
           <w:rFonts w:ascii="Arial" w:eastAsia="Times New Roman" w:hAnsi="Arial" w:cs="Arial"/>
           <w:color w:val="222222"/>
+          <w:highlight w:val="red"/>
           <w:shd w:val="clear" w:color="auto" w:fill="FFFFFF"/>
         </w:rPr>
         <w:t>  39</w:t>
@@ -1712,6 +1893,7 @@
         <w:rPr>
           <w:rFonts w:ascii="Arial" w:eastAsia="Times New Roman" w:hAnsi="Arial" w:cs="Arial"/>
           <w:color w:val="222222"/>
+          <w:highlight w:val="red"/>
           <w:shd w:val="clear" w:color="auto" w:fill="FFFFFF"/>
         </w:rPr>
         <w:t xml:space="preserve"> / 315 ( 12 % )</w:t>
@@ -1724,12 +1906,14 @@
         <w:rPr>
           <w:rFonts w:ascii="Arial" w:eastAsia="Times New Roman" w:hAnsi="Arial" w:cs="Arial"/>
           <w:color w:val="222222"/>
-        </w:rPr>
-      </w:pPr>
-      <w:r>
-        <w:rPr>
-          <w:rFonts w:ascii="Arial" w:eastAsia="Times New Roman" w:hAnsi="Arial" w:cs="Arial"/>
-          <w:color w:val="222222"/>
+          <w:highlight w:val="red"/>
+        </w:rPr>
+      </w:pPr>
+      <w:r>
+        <w:rPr>
+          <w:rFonts w:ascii="Arial" w:eastAsia="Times New Roman" w:hAnsi="Arial" w:cs="Arial"/>
+          <w:color w:val="222222"/>
+          <w:highlight w:val="red"/>
           <w:shd w:val="clear" w:color="auto" w:fill="FFFFFF"/>
         </w:rPr>
         <w:t xml:space="preserve">-- Clock pins          1 / 8 </w:t>
@@ -1739,6 +1923,7 @@
         <w:rPr>
           <w:rFonts w:ascii="Arial" w:eastAsia="Times New Roman" w:hAnsi="Arial" w:cs="Arial"/>
           <w:color w:val="222222"/>
+          <w:highlight w:val="red"/>
           <w:shd w:val="clear" w:color="auto" w:fill="FFFFFF"/>
         </w:rPr>
         <w:t>( 13</w:t>
@@ -1748,6 +1933,7 @@
         <w:rPr>
           <w:rFonts w:ascii="Arial" w:eastAsia="Times New Roman" w:hAnsi="Arial" w:cs="Arial"/>
           <w:color w:val="222222"/>
+          <w:highlight w:val="red"/>
           <w:shd w:val="clear" w:color="auto" w:fill="FFFFFF"/>
         </w:rPr>
         <w:t xml:space="preserve"> % )</w:t>
@@ -1760,12 +1946,14 @@
         <w:rPr>
           <w:rFonts w:ascii="Arial" w:eastAsia="Times New Roman" w:hAnsi="Arial" w:cs="Arial"/>
           <w:color w:val="222222"/>
-        </w:rPr>
-      </w:pPr>
-      <w:r>
-        <w:rPr>
-          <w:rFonts w:ascii="Arial" w:eastAsia="Times New Roman" w:hAnsi="Arial" w:cs="Arial"/>
-          <w:color w:val="222222"/>
+          <w:highlight w:val="red"/>
+        </w:rPr>
+      </w:pPr>
+      <w:r>
+        <w:rPr>
+          <w:rFonts w:ascii="Arial" w:eastAsia="Times New Roman" w:hAnsi="Arial" w:cs="Arial"/>
+          <w:color w:val="222222"/>
+          <w:highlight w:val="red"/>
           <w:shd w:val="clear" w:color="auto" w:fill="FFFFFF"/>
         </w:rPr>
         <w:t>               </w:t>
@@ -1778,12 +1966,14 @@
         <w:rPr>
           <w:rFonts w:ascii="Arial" w:eastAsia="Times New Roman" w:hAnsi="Arial" w:cs="Arial"/>
           <w:color w:val="222222"/>
-        </w:rPr>
-      </w:pPr>
-      <w:r>
-        <w:rPr>
-          <w:rFonts w:ascii="Arial" w:eastAsia="Times New Roman" w:hAnsi="Arial" w:cs="Arial"/>
-          <w:color w:val="222222"/>
+          <w:highlight w:val="red"/>
+        </w:rPr>
+      </w:pPr>
+      <w:r>
+        <w:rPr>
+          <w:rFonts w:ascii="Arial" w:eastAsia="Times New Roman" w:hAnsi="Arial" w:cs="Arial"/>
+          <w:color w:val="222222"/>
+          <w:highlight w:val="red"/>
           <w:shd w:val="clear" w:color="auto" w:fill="FFFFFF"/>
         </w:rPr>
         <w:t>Global signals       3</w:t>
@@ -1796,12 +1986,14 @@
         <w:rPr>
           <w:rFonts w:ascii="Arial" w:eastAsia="Times New Roman" w:hAnsi="Arial" w:cs="Arial"/>
           <w:color w:val="222222"/>
-        </w:rPr>
-      </w:pPr>
-      <w:r>
-        <w:rPr>
-          <w:rFonts w:ascii="Arial" w:eastAsia="Times New Roman" w:hAnsi="Arial" w:cs="Arial"/>
-          <w:color w:val="222222"/>
+          <w:highlight w:val="red"/>
+        </w:rPr>
+      </w:pPr>
+      <w:r>
+        <w:rPr>
+          <w:rFonts w:ascii="Arial" w:eastAsia="Times New Roman" w:hAnsi="Arial" w:cs="Arial"/>
+          <w:color w:val="222222"/>
+          <w:highlight w:val="red"/>
           <w:shd w:val="clear" w:color="auto" w:fill="FFFFFF"/>
         </w:rPr>
         <w:t xml:space="preserve">M4Ks       0 / 52 </w:t>
@@ -1811,6 +2003,7 @@
         <w:rPr>
           <w:rFonts w:ascii="Arial" w:eastAsia="Times New Roman" w:hAnsi="Arial" w:cs="Arial"/>
           <w:color w:val="222222"/>
+          <w:highlight w:val="red"/>
           <w:shd w:val="clear" w:color="auto" w:fill="FFFFFF"/>
         </w:rPr>
         <w:t>( 0</w:t>
@@ -1820,6 +2013,7 @@
         <w:rPr>
           <w:rFonts w:ascii="Arial" w:eastAsia="Times New Roman" w:hAnsi="Arial" w:cs="Arial"/>
           <w:color w:val="222222"/>
+          <w:highlight w:val="red"/>
           <w:shd w:val="clear" w:color="auto" w:fill="FFFFFF"/>
         </w:rPr>
         <w:t xml:space="preserve"> % )</w:t>
@@ -1832,12 +2026,14 @@
         <w:rPr>
           <w:rFonts w:ascii="Arial" w:eastAsia="Times New Roman" w:hAnsi="Arial" w:cs="Arial"/>
           <w:color w:val="222222"/>
-        </w:rPr>
-      </w:pPr>
-      <w:r>
-        <w:rPr>
-          <w:rFonts w:ascii="Arial" w:eastAsia="Times New Roman" w:hAnsi="Arial" w:cs="Arial"/>
-          <w:color w:val="222222"/>
+          <w:highlight w:val="red"/>
+        </w:rPr>
+      </w:pPr>
+      <w:r>
+        <w:rPr>
+          <w:rFonts w:ascii="Arial" w:eastAsia="Times New Roman" w:hAnsi="Arial" w:cs="Arial"/>
+          <w:color w:val="222222"/>
+          <w:highlight w:val="red"/>
           <w:shd w:val="clear" w:color="auto" w:fill="FFFFFF"/>
         </w:rPr>
         <w:t xml:space="preserve">Total block memory bits       0 / 239,616 </w:t>
@@ -1847,6 +2043,7 @@
         <w:rPr>
           <w:rFonts w:ascii="Arial" w:eastAsia="Times New Roman" w:hAnsi="Arial" w:cs="Arial"/>
           <w:color w:val="222222"/>
+          <w:highlight w:val="red"/>
           <w:shd w:val="clear" w:color="auto" w:fill="FFFFFF"/>
         </w:rPr>
         <w:t>( 0</w:t>
@@ -1856,6 +2053,7 @@
         <w:rPr>
           <w:rFonts w:ascii="Arial" w:eastAsia="Times New Roman" w:hAnsi="Arial" w:cs="Arial"/>
           <w:color w:val="222222"/>
+          <w:highlight w:val="red"/>
           <w:shd w:val="clear" w:color="auto" w:fill="FFFFFF"/>
         </w:rPr>
         <w:t xml:space="preserve"> % )</w:t>
@@ -1868,12 +2066,14 @@
         <w:rPr>
           <w:rFonts w:ascii="Arial" w:eastAsia="Times New Roman" w:hAnsi="Arial" w:cs="Arial"/>
           <w:color w:val="222222"/>
-        </w:rPr>
-      </w:pPr>
-      <w:r>
-        <w:rPr>
-          <w:rFonts w:ascii="Arial" w:eastAsia="Times New Roman" w:hAnsi="Arial" w:cs="Arial"/>
-          <w:color w:val="222222"/>
+          <w:highlight w:val="red"/>
+        </w:rPr>
+      </w:pPr>
+      <w:r>
+        <w:rPr>
+          <w:rFonts w:ascii="Arial" w:eastAsia="Times New Roman" w:hAnsi="Arial" w:cs="Arial"/>
+          <w:color w:val="222222"/>
+          <w:highlight w:val="red"/>
           <w:shd w:val="clear" w:color="auto" w:fill="FFFFFF"/>
         </w:rPr>
         <w:t xml:space="preserve">Total block memory implementation bits            0 / 239,616 </w:t>
@@ -1883,6 +2083,7 @@
         <w:rPr>
           <w:rFonts w:ascii="Arial" w:eastAsia="Times New Roman" w:hAnsi="Arial" w:cs="Arial"/>
           <w:color w:val="222222"/>
+          <w:highlight w:val="red"/>
           <w:shd w:val="clear" w:color="auto" w:fill="FFFFFF"/>
         </w:rPr>
         <w:t>( 0</w:t>
@@ -1892,6 +2093,7 @@
         <w:rPr>
           <w:rFonts w:ascii="Arial" w:eastAsia="Times New Roman" w:hAnsi="Arial" w:cs="Arial"/>
           <w:color w:val="222222"/>
+          <w:highlight w:val="red"/>
           <w:shd w:val="clear" w:color="auto" w:fill="FFFFFF"/>
         </w:rPr>
         <w:t xml:space="preserve"> % )</w:t>
@@ -1904,12 +2106,14 @@
         <w:rPr>
           <w:rFonts w:ascii="Arial" w:eastAsia="Times New Roman" w:hAnsi="Arial" w:cs="Arial"/>
           <w:color w:val="222222"/>
-        </w:rPr>
-      </w:pPr>
-      <w:r>
-        <w:rPr>
-          <w:rFonts w:ascii="Arial" w:eastAsia="Times New Roman" w:hAnsi="Arial" w:cs="Arial"/>
-          <w:color w:val="222222"/>
+          <w:highlight w:val="red"/>
+        </w:rPr>
+      </w:pPr>
+      <w:r>
+        <w:rPr>
+          <w:rFonts w:ascii="Arial" w:eastAsia="Times New Roman" w:hAnsi="Arial" w:cs="Arial"/>
+          <w:color w:val="222222"/>
+          <w:highlight w:val="red"/>
           <w:shd w:val="clear" w:color="auto" w:fill="FFFFFF"/>
         </w:rPr>
         <w:t xml:space="preserve">Embedded Multiplier 9-bit elements    0 / 52 </w:t>
@@ -1919,6 +2123,7 @@
         <w:rPr>
           <w:rFonts w:ascii="Arial" w:eastAsia="Times New Roman" w:hAnsi="Arial" w:cs="Arial"/>
           <w:color w:val="222222"/>
+          <w:highlight w:val="red"/>
           <w:shd w:val="clear" w:color="auto" w:fill="FFFFFF"/>
         </w:rPr>
         <w:t>( 0</w:t>
@@ -1928,6 +2133,7 @@
         <w:rPr>
           <w:rFonts w:ascii="Arial" w:eastAsia="Times New Roman" w:hAnsi="Arial" w:cs="Arial"/>
           <w:color w:val="222222"/>
+          <w:highlight w:val="red"/>
           <w:shd w:val="clear" w:color="auto" w:fill="FFFFFF"/>
         </w:rPr>
         <w:t xml:space="preserve"> % )</w:t>
@@ -1940,12 +2146,14 @@
         <w:rPr>
           <w:rFonts w:ascii="Arial" w:eastAsia="Times New Roman" w:hAnsi="Arial" w:cs="Arial"/>
           <w:color w:val="222222"/>
-        </w:rPr>
-      </w:pPr>
-      <w:r>
-        <w:rPr>
-          <w:rFonts w:ascii="Arial" w:eastAsia="Times New Roman" w:hAnsi="Arial" w:cs="Arial"/>
-          <w:color w:val="222222"/>
+          <w:highlight w:val="red"/>
+        </w:rPr>
+      </w:pPr>
+      <w:r>
+        <w:rPr>
+          <w:rFonts w:ascii="Arial" w:eastAsia="Times New Roman" w:hAnsi="Arial" w:cs="Arial"/>
+          <w:color w:val="222222"/>
+          <w:highlight w:val="red"/>
           <w:shd w:val="clear" w:color="auto" w:fill="FFFFFF"/>
         </w:rPr>
         <w:t xml:space="preserve">PLLs        0 / 4 </w:t>
@@ -1955,6 +2163,7 @@
         <w:rPr>
           <w:rFonts w:ascii="Arial" w:eastAsia="Times New Roman" w:hAnsi="Arial" w:cs="Arial"/>
           <w:color w:val="222222"/>
+          <w:highlight w:val="red"/>
           <w:shd w:val="clear" w:color="auto" w:fill="FFFFFF"/>
         </w:rPr>
         <w:t>( 0</w:t>
@@ -1964,6 +2173,7 @@
         <w:rPr>
           <w:rFonts w:ascii="Arial" w:eastAsia="Times New Roman" w:hAnsi="Arial" w:cs="Arial"/>
           <w:color w:val="222222"/>
+          <w:highlight w:val="red"/>
           <w:shd w:val="clear" w:color="auto" w:fill="FFFFFF"/>
         </w:rPr>
         <w:t xml:space="preserve"> % )</w:t>
@@ -1976,12 +2186,14 @@
         <w:rPr>
           <w:rFonts w:ascii="Arial" w:eastAsia="Times New Roman" w:hAnsi="Arial" w:cs="Arial"/>
           <w:color w:val="222222"/>
-        </w:rPr>
-      </w:pPr>
-      <w:r>
-        <w:rPr>
-          <w:rFonts w:ascii="Arial" w:eastAsia="Times New Roman" w:hAnsi="Arial" w:cs="Arial"/>
-          <w:color w:val="222222"/>
+          <w:highlight w:val="red"/>
+        </w:rPr>
+      </w:pPr>
+      <w:r>
+        <w:rPr>
+          <w:rFonts w:ascii="Arial" w:eastAsia="Times New Roman" w:hAnsi="Arial" w:cs="Arial"/>
+          <w:color w:val="222222"/>
+          <w:highlight w:val="red"/>
           <w:shd w:val="clear" w:color="auto" w:fill="FFFFFF"/>
         </w:rPr>
         <w:t xml:space="preserve">Global clocks        3 / 16 </w:t>
@@ -1991,6 +2203,7 @@
         <w:rPr>
           <w:rFonts w:ascii="Arial" w:eastAsia="Times New Roman" w:hAnsi="Arial" w:cs="Arial"/>
           <w:color w:val="222222"/>
+          <w:highlight w:val="red"/>
           <w:shd w:val="clear" w:color="auto" w:fill="FFFFFF"/>
         </w:rPr>
         <w:t>( 19</w:t>
@@ -2000,6 +2213,7 @@
         <w:rPr>
           <w:rFonts w:ascii="Arial" w:eastAsia="Times New Roman" w:hAnsi="Arial" w:cs="Arial"/>
           <w:color w:val="222222"/>
+          <w:highlight w:val="red"/>
           <w:shd w:val="clear" w:color="auto" w:fill="FFFFFF"/>
         </w:rPr>
         <w:t xml:space="preserve"> % )</w:t>
@@ -2012,12 +2226,14 @@
         <w:rPr>
           <w:rFonts w:ascii="Arial" w:eastAsia="Times New Roman" w:hAnsi="Arial" w:cs="Arial"/>
           <w:color w:val="222222"/>
-        </w:rPr>
-      </w:pPr>
-      <w:r>
-        <w:rPr>
-          <w:rFonts w:ascii="Arial" w:eastAsia="Times New Roman" w:hAnsi="Arial" w:cs="Arial"/>
-          <w:color w:val="222222"/>
+          <w:highlight w:val="red"/>
+        </w:rPr>
+      </w:pPr>
+      <w:r>
+        <w:rPr>
+          <w:rFonts w:ascii="Arial" w:eastAsia="Times New Roman" w:hAnsi="Arial" w:cs="Arial"/>
+          <w:color w:val="222222"/>
+          <w:highlight w:val="red"/>
           <w:shd w:val="clear" w:color="auto" w:fill="FFFFFF"/>
         </w:rPr>
         <w:t xml:space="preserve">JTAGs    0 / 1 </w:t>
@@ -2027,6 +2243,7 @@
         <w:rPr>
           <w:rFonts w:ascii="Arial" w:eastAsia="Times New Roman" w:hAnsi="Arial" w:cs="Arial"/>
           <w:color w:val="222222"/>
+          <w:highlight w:val="red"/>
           <w:shd w:val="clear" w:color="auto" w:fill="FFFFFF"/>
         </w:rPr>
         <w:t>( 0</w:t>
@@ -2036,6 +2253,7 @@
         <w:rPr>
           <w:rFonts w:ascii="Arial" w:eastAsia="Times New Roman" w:hAnsi="Arial" w:cs="Arial"/>
           <w:color w:val="222222"/>
+          <w:highlight w:val="red"/>
           <w:shd w:val="clear" w:color="auto" w:fill="FFFFFF"/>
         </w:rPr>
         <w:t xml:space="preserve"> % )</w:t>
@@ -2048,12 +2266,14 @@
         <w:rPr>
           <w:rFonts w:ascii="Arial" w:eastAsia="Times New Roman" w:hAnsi="Arial" w:cs="Arial"/>
           <w:color w:val="222222"/>
-        </w:rPr>
-      </w:pPr>
-      <w:r>
-        <w:rPr>
-          <w:rFonts w:ascii="Arial" w:eastAsia="Times New Roman" w:hAnsi="Arial" w:cs="Arial"/>
-          <w:color w:val="222222"/>
+          <w:highlight w:val="red"/>
+        </w:rPr>
+      </w:pPr>
+      <w:r>
+        <w:rPr>
+          <w:rFonts w:ascii="Arial" w:eastAsia="Times New Roman" w:hAnsi="Arial" w:cs="Arial"/>
+          <w:color w:val="222222"/>
+          <w:highlight w:val="red"/>
           <w:shd w:val="clear" w:color="auto" w:fill="FFFFFF"/>
         </w:rPr>
         <w:t xml:space="preserve">ASMI blocks           0 / 1 </w:t>
@@ -2063,6 +2283,7 @@
         <w:rPr>
           <w:rFonts w:ascii="Arial" w:eastAsia="Times New Roman" w:hAnsi="Arial" w:cs="Arial"/>
           <w:color w:val="222222"/>
+          <w:highlight w:val="red"/>
           <w:shd w:val="clear" w:color="auto" w:fill="FFFFFF"/>
         </w:rPr>
         <w:t>( 0</w:t>
@@ -2072,6 +2293,7 @@
         <w:rPr>
           <w:rFonts w:ascii="Arial" w:eastAsia="Times New Roman" w:hAnsi="Arial" w:cs="Arial"/>
           <w:color w:val="222222"/>
+          <w:highlight w:val="red"/>
           <w:shd w:val="clear" w:color="auto" w:fill="FFFFFF"/>
         </w:rPr>
         <w:t xml:space="preserve"> % )</w:t>
@@ -2084,12 +2306,14 @@
         <w:rPr>
           <w:rFonts w:ascii="Arial" w:eastAsia="Times New Roman" w:hAnsi="Arial" w:cs="Arial"/>
           <w:color w:val="222222"/>
-        </w:rPr>
-      </w:pPr>
-      <w:r>
-        <w:rPr>
-          <w:rFonts w:ascii="Arial" w:eastAsia="Times New Roman" w:hAnsi="Arial" w:cs="Arial"/>
-          <w:color w:val="222222"/>
+          <w:highlight w:val="red"/>
+        </w:rPr>
+      </w:pPr>
+      <w:r>
+        <w:rPr>
+          <w:rFonts w:ascii="Arial" w:eastAsia="Times New Roman" w:hAnsi="Arial" w:cs="Arial"/>
+          <w:color w:val="222222"/>
+          <w:highlight w:val="red"/>
           <w:shd w:val="clear" w:color="auto" w:fill="FFFFFF"/>
         </w:rPr>
         <w:t xml:space="preserve">CRC blocks            0 / 1 </w:t>
@@ -2099,6 +2323,7 @@
         <w:rPr>
           <w:rFonts w:ascii="Arial" w:eastAsia="Times New Roman" w:hAnsi="Arial" w:cs="Arial"/>
           <w:color w:val="222222"/>
+          <w:highlight w:val="red"/>
           <w:shd w:val="clear" w:color="auto" w:fill="FFFFFF"/>
         </w:rPr>
         <w:t>( 0</w:t>
@@ -2108,6 +2333,7 @@
         <w:rPr>
           <w:rFonts w:ascii="Arial" w:eastAsia="Times New Roman" w:hAnsi="Arial" w:cs="Arial"/>
           <w:color w:val="222222"/>
+          <w:highlight w:val="red"/>
           <w:shd w:val="clear" w:color="auto" w:fill="FFFFFF"/>
         </w:rPr>
         <w:t xml:space="preserve"> % )</w:t>
@@ -2120,12 +2346,14 @@
         <w:rPr>
           <w:rFonts w:ascii="Arial" w:eastAsia="Times New Roman" w:hAnsi="Arial" w:cs="Arial"/>
           <w:color w:val="222222"/>
-        </w:rPr>
-      </w:pPr>
-      <w:r>
-        <w:rPr>
-          <w:rFonts w:ascii="Arial" w:eastAsia="Times New Roman" w:hAnsi="Arial" w:cs="Arial"/>
-          <w:color w:val="222222"/>
+          <w:highlight w:val="red"/>
+        </w:rPr>
+      </w:pPr>
+      <w:r>
+        <w:rPr>
+          <w:rFonts w:ascii="Arial" w:eastAsia="Times New Roman" w:hAnsi="Arial" w:cs="Arial"/>
+          <w:color w:val="222222"/>
+          <w:highlight w:val="red"/>
           <w:shd w:val="clear" w:color="auto" w:fill="FFFFFF"/>
         </w:rPr>
         <w:t>Average interconnect usage (total/H/V)              1% / 1% / 1%</w:t>
@@ -2138,12 +2366,14 @@
         <w:rPr>
           <w:rFonts w:ascii="Arial" w:eastAsia="Times New Roman" w:hAnsi="Arial" w:cs="Arial"/>
           <w:color w:val="222222"/>
-        </w:rPr>
-      </w:pPr>
-      <w:r>
-        <w:rPr>
-          <w:rFonts w:ascii="Arial" w:eastAsia="Times New Roman" w:hAnsi="Arial" w:cs="Arial"/>
-          <w:color w:val="222222"/>
+          <w:highlight w:val="red"/>
+        </w:rPr>
+      </w:pPr>
+      <w:r>
+        <w:rPr>
+          <w:rFonts w:ascii="Arial" w:eastAsia="Times New Roman" w:hAnsi="Arial" w:cs="Arial"/>
+          <w:color w:val="222222"/>
+          <w:highlight w:val="red"/>
           <w:shd w:val="clear" w:color="auto" w:fill="FFFFFF"/>
         </w:rPr>
         <w:t>Peak interconnect usage (total/H/V)    6% / 6% / 6%</w:t>
@@ -2156,12 +2386,14 @@
         <w:rPr>
           <w:rFonts w:ascii="Arial" w:eastAsia="Times New Roman" w:hAnsi="Arial" w:cs="Arial"/>
           <w:color w:val="222222"/>
-        </w:rPr>
-      </w:pPr>
-      <w:r>
-        <w:rPr>
-          <w:rFonts w:ascii="Arial" w:eastAsia="Times New Roman" w:hAnsi="Arial" w:cs="Arial"/>
-          <w:color w:val="222222"/>
+          <w:highlight w:val="red"/>
+        </w:rPr>
+      </w:pPr>
+      <w:r>
+        <w:rPr>
+          <w:rFonts w:ascii="Arial" w:eastAsia="Times New Roman" w:hAnsi="Arial" w:cs="Arial"/>
+          <w:color w:val="222222"/>
+          <w:highlight w:val="red"/>
           <w:shd w:val="clear" w:color="auto" w:fill="FFFFFF"/>
         </w:rPr>
         <w:t>Maximum fan-out node         CLOCK_50~clkctrl</w:t>
@@ -2174,12 +2406,14 @@
         <w:rPr>
           <w:rFonts w:ascii="Arial" w:eastAsia="Times New Roman" w:hAnsi="Arial" w:cs="Arial"/>
           <w:color w:val="222222"/>
-        </w:rPr>
-      </w:pPr>
-      <w:r>
-        <w:rPr>
-          <w:rFonts w:ascii="Arial" w:eastAsia="Times New Roman" w:hAnsi="Arial" w:cs="Arial"/>
-          <w:color w:val="222222"/>
+          <w:highlight w:val="red"/>
+        </w:rPr>
+      </w:pPr>
+      <w:r>
+        <w:rPr>
+          <w:rFonts w:ascii="Arial" w:eastAsia="Times New Roman" w:hAnsi="Arial" w:cs="Arial"/>
+          <w:color w:val="222222"/>
+          <w:highlight w:val="red"/>
           <w:shd w:val="clear" w:color="auto" w:fill="FFFFFF"/>
         </w:rPr>
         <w:t>Maximum fan-out   107</w:t>
@@ -2192,12 +2426,14 @@
         <w:rPr>
           <w:rFonts w:ascii="Arial" w:eastAsia="Times New Roman" w:hAnsi="Arial" w:cs="Arial"/>
           <w:color w:val="222222"/>
-        </w:rPr>
-      </w:pPr>
-      <w:r>
-        <w:rPr>
-          <w:rFonts w:ascii="Arial" w:eastAsia="Times New Roman" w:hAnsi="Arial" w:cs="Arial"/>
-          <w:color w:val="222222"/>
+          <w:highlight w:val="red"/>
+        </w:rPr>
+      </w:pPr>
+      <w:r>
+        <w:rPr>
+          <w:rFonts w:ascii="Arial" w:eastAsia="Times New Roman" w:hAnsi="Arial" w:cs="Arial"/>
+          <w:color w:val="222222"/>
+          <w:highlight w:val="red"/>
           <w:shd w:val="clear" w:color="auto" w:fill="FFFFFF"/>
         </w:rPr>
         <w:t>Highest non-global fan-out signal      enable</w:t>
@@ -2210,12 +2446,14 @@
         <w:rPr>
           <w:rFonts w:ascii="Arial" w:eastAsia="Times New Roman" w:hAnsi="Arial" w:cs="Arial"/>
           <w:color w:val="222222"/>
-        </w:rPr>
-      </w:pPr>
-      <w:r>
-        <w:rPr>
-          <w:rFonts w:ascii="Arial" w:eastAsia="Times New Roman" w:hAnsi="Arial" w:cs="Arial"/>
-          <w:color w:val="222222"/>
+          <w:highlight w:val="red"/>
+        </w:rPr>
+      </w:pPr>
+      <w:r>
+        <w:rPr>
+          <w:rFonts w:ascii="Arial" w:eastAsia="Times New Roman" w:hAnsi="Arial" w:cs="Arial"/>
+          <w:color w:val="222222"/>
+          <w:highlight w:val="red"/>
           <w:shd w:val="clear" w:color="auto" w:fill="FFFFFF"/>
         </w:rPr>
         <w:t>Highest non-global fan-out</w:t>
@@ -2225,6 +2463,7 @@
         <w:rPr>
           <w:rFonts w:ascii="Arial" w:eastAsia="Times New Roman" w:hAnsi="Arial" w:cs="Arial"/>
           <w:color w:val="222222"/>
+          <w:highlight w:val="red"/>
           <w:shd w:val="clear" w:color="auto" w:fill="FFFFFF"/>
         </w:rPr>
         <w:t>  97</w:t>
@@ -2238,12 +2477,14 @@
         <w:rPr>
           <w:rFonts w:ascii="Arial" w:eastAsia="Times New Roman" w:hAnsi="Arial" w:cs="Arial"/>
           <w:color w:val="222222"/>
-        </w:rPr>
-      </w:pPr>
-      <w:r>
-        <w:rPr>
-          <w:rFonts w:ascii="Arial" w:eastAsia="Times New Roman" w:hAnsi="Arial" w:cs="Arial"/>
-          <w:color w:val="222222"/>
+          <w:highlight w:val="red"/>
+        </w:rPr>
+      </w:pPr>
+      <w:r>
+        <w:rPr>
+          <w:rFonts w:ascii="Arial" w:eastAsia="Times New Roman" w:hAnsi="Arial" w:cs="Arial"/>
+          <w:color w:val="222222"/>
+          <w:highlight w:val="red"/>
           <w:shd w:val="clear" w:color="auto" w:fill="FFFFFF"/>
         </w:rPr>
         <w:t>Total fan-out          4156</w:t>
@@ -2262,6 +2503,7 @@
         <w:rPr>
           <w:rFonts w:ascii="Arial" w:eastAsia="Times New Roman" w:hAnsi="Arial" w:cs="Arial"/>
           <w:color w:val="222222"/>
+          <w:highlight w:val="red"/>
           <w:shd w:val="clear" w:color="auto" w:fill="FFFFFF"/>
         </w:rPr>
         <w:t>Average fan-out     3.47</w:t>
